--- a/public/images/search/시상식_대본.docx
+++ b/public/images/search/시상식_대본.docx
@@ -33,7 +33,6 @@
     </w:p>
     <w:p>
       <w:pPr>
-        <w:jc w:val="left"/>
         <w:rPr>
           <w:sz w:val="32"/>
           <w:szCs w:val="32"/>
@@ -62,7 +61,7 @@
           <w:szCs w:val="32"/>
           <w:shd w:val="clear"/>
         </w:rPr>
-        <w:t xml:space="preserve">먼저 공정하고 엄격한 심사 기준부터 설명을 해드리도록 </w:t>
+        <w:t xml:space="preserve">먼저 공정하고 엄격한 심사 기준부터 설명을✔️ 해드리도록 </w:t>
       </w:r>
       <w:r>
         <w:rPr>
@@ -86,62 +85,255 @@
           <w:szCs w:val="32"/>
           <w:shd w:val="clear"/>
         </w:rPr>
-        <w:t xml:space="preserve">활동을 대상으로 각 부문의 후보가 결정이 됐습니다. </w:t>
-      </w:r>
-      <w:r>
-        <w:rPr>
-          <w:b w:val="1"/>
-          <w:sz w:val="32"/>
-          <w:szCs w:val="32"/>
-          <w:shd w:val="clear"/>
-        </w:rPr>
-        <w:t xml:space="preserve">코딩좀비상, </w:t>
-      </w:r>
-      <w:r>
-        <w:rPr>
-          <w:b w:val="1"/>
-          <w:sz w:val="32"/>
-          <w:szCs w:val="32"/>
-          <w:shd w:val="clear"/>
-        </w:rPr>
-        <w:t xml:space="preserve">스택오버플로우상, 인기떡상</w:t>
-      </w:r>
-      <w:r>
-        <w:rPr>
-          <w:sz w:val="32"/>
-          <w:szCs w:val="32"/>
-          <w:shd w:val="clear"/>
-        </w:rPr>
-        <w:t xml:space="preserve"> 이렇게 3가지 상이 준비되어있고요. </w:t>
-      </w:r>
-      <w:r>
-        <w:rPr>
-          <w:sz w:val="32"/>
-          <w:szCs w:val="32"/>
-          <w:shd w:val="clear"/>
-        </w:rPr>
-        <w:t xml:space="preserve">제가 6주 가까운 시간동안 지켜보면서 수상자를 선정했는데요. </w:t>
-      </w:r>
-      <w:r>
-        <w:rPr>
-          <w:sz w:val="32"/>
-          <w:szCs w:val="32"/>
-          <w:shd w:val="clear"/>
-        </w:rPr>
-        <w:t xml:space="preserve">심사기준은 노력에 대한 정도, 꾸준함, 탐구심, 참여 적극성을 </w:t>
-      </w:r>
-      <w:r>
-        <w:rPr>
-          <w:sz w:val="32"/>
-          <w:szCs w:val="32"/>
-          <w:shd w:val="clear"/>
-        </w:rPr>
-        <w:t xml:space="preserve">반영했습니다. 참고로 코딩 숙련도는 심사기준에 없습니다.</w:t>
+        <w:t xml:space="preserve">활동을 대상으로 각 부문의 후보가 결정이 됐습니다. 질문왕 </w:t>
+      </w:r>
+      <w:r>
+        <w:rPr>
+          <w:sz w:val="32"/>
+          <w:szCs w:val="32"/>
+          <w:shd w:val="clear"/>
+        </w:rPr>
+        <w:t xml:space="preserve">상에 해당하는 스택오버플로우상, 인기떡상  그리고 명예의 </w:t>
+      </w:r>
+      <w:r>
+        <w:rPr>
+          <w:sz w:val="32"/>
+          <w:szCs w:val="32"/>
+          <w:shd w:val="clear"/>
+        </w:rPr>
+        <w:t xml:space="preserve">mpv는 코딩좀비상으로 3가지 상이 준비되어있고요. 제가 6주 </w:t>
+      </w:r>
+      <w:r>
+        <w:rPr>
+          <w:sz w:val="32"/>
+          <w:szCs w:val="32"/>
+          <w:shd w:val="clear"/>
+        </w:rPr>
+        <w:t xml:space="preserve">가까운 시간동안 지켜보면서 수상자를 선정했는데요. 심사기준은 </w:t>
+      </w:r>
+      <w:r>
+        <w:rPr>
+          <w:sz w:val="32"/>
+          <w:szCs w:val="32"/>
+          <w:shd w:val="clear"/>
+        </w:rPr>
+        <w:t xml:space="preserve">노력에 대한 정도, 꾸준함, 탐구심, 참여 적극성을 반영했습니다. </w:t>
+      </w:r>
+      <w:r>
+        <w:rPr>
+          <w:sz w:val="32"/>
+          <w:szCs w:val="32"/>
+          <w:shd w:val="clear"/>
+        </w:rPr>
+        <w:t xml:space="preserve">참고로 코딩 숙련도는 심사기준에 없었다는 점 숙지해주세요!</w:t>
       </w:r>
     </w:p>
     <w:p>
       <w:pPr>
-        <w:jc w:val="left"/>
+        <w:rPr>
+          <w:sz w:val="32"/>
+          <w:szCs w:val="32"/>
+          <w:shd w:val="clear"/>
+        </w:rPr>
+      </w:pPr>
+      <w:r>
+        <w:rPr>
+          <w:sz w:val="32"/>
+          <w:szCs w:val="32"/>
+          <w:shd w:val="clear"/>
+        </w:rPr>
+        <w:t xml:space="preserve">저희가 첫 수업을 시작하고 6주 가까운 시간이 흘렀는데요. 시간 </w:t>
+      </w:r>
+      <w:r>
+        <w:rPr>
+          <w:sz w:val="32"/>
+          <w:szCs w:val="32"/>
+          <w:shd w:val="clear"/>
+        </w:rPr>
+        <w:t xml:space="preserve">참 빠르죠. 사실 제가 이렇게 긴 호흡으로 강의를 진행한게 </w:t>
+      </w:r>
+      <w:r>
+        <w:rPr>
+          <w:sz w:val="32"/>
+          <w:szCs w:val="32"/>
+          <w:shd w:val="clear"/>
+        </w:rPr>
+        <w:t xml:space="preserve">처음이예요. 부족하지만 최선을 다해서 수업을 했는데요. 끝까지 </w:t>
+      </w:r>
+      <w:r>
+        <w:rPr>
+          <w:sz w:val="32"/>
+          <w:szCs w:val="32"/>
+          <w:shd w:val="clear"/>
+        </w:rPr>
+        <w:t xml:space="preserve">함께해주신 모든 수강생 여러분들 진심으로 감사를 드리겠습니다. </w:t>
+      </w:r>
+      <w:r>
+        <w:rPr>
+          <w:sz w:val="32"/>
+          <w:szCs w:val="32"/>
+          <w:shd w:val="clear"/>
+        </w:rPr>
+        <w:t xml:space="preserve">길었던 시간을 의미있게 마무리하고 싶어서 이 시간을 </w:t>
+      </w:r>
+      <w:r>
+        <w:rPr>
+          <w:sz w:val="32"/>
+          <w:szCs w:val="32"/>
+          <w:shd w:val="clear"/>
+        </w:rPr>
+        <w:t xml:space="preserve">준비해봤습니다. 그래서 오늘 시상식이라고 얘기를 합니다만 </w:t>
+      </w:r>
+      <w:r>
+        <w:rPr>
+          <w:sz w:val="32"/>
+          <w:szCs w:val="32"/>
+          <w:shd w:val="clear"/>
+        </w:rPr>
+        <w:t xml:space="preserve">수업 마무리겸 해서 파티 느낌으로~ 함께 좀 즐겨주시기를 </w:t>
+      </w:r>
+      <w:r>
+        <w:rPr>
+          <w:sz w:val="32"/>
+          <w:szCs w:val="32"/>
+          <w:shd w:val="clear"/>
+        </w:rPr>
+        <w:t xml:space="preserve">부탁드립니다. 자, 이제 본격적으로 시상식을 시작해 볼까요? </w:t>
+      </w:r>
+      <w:r>
+        <w:rPr>
+          <w:sz w:val="32"/>
+          <w:szCs w:val="32"/>
+          <w:shd w:val="clear"/>
+        </w:rPr>
+        <w:t xml:space="preserve">몇몇분이 지금 긴장된 모습이예요 .참고로 각 수상자분께는 </w:t>
+      </w:r>
+      <w:r>
+        <w:rPr>
+          <w:sz w:val="32"/>
+          <w:szCs w:val="32"/>
+          <w:shd w:val="clear"/>
+        </w:rPr>
+        <w:t xml:space="preserve">엄청난 상품이 주어지는데요. 백퍼센트 내손내산이라는 점 </w:t>
+      </w:r>
+      <w:r>
+        <w:rPr>
+          <w:sz w:val="32"/>
+          <w:szCs w:val="32"/>
+          <w:shd w:val="clear"/>
+        </w:rPr>
+        <w:t xml:space="preserve">말씀드리고요. MVP상품은 특별히 라이프해킹스쿨에서 협찬을 </w:t>
+      </w:r>
+      <w:r>
+        <w:rPr>
+          <w:sz w:val="32"/>
+          <w:szCs w:val="32"/>
+          <w:shd w:val="clear"/>
+        </w:rPr>
+        <w:t xml:space="preserve">해주셨습니다. 감사합니다 매니저님!</w:t>
+      </w:r>
+    </w:p>
+    <w:p>
+      <w:pPr>
+        <w:rPr>
+          <w:sz w:val="32"/>
+          <w:szCs w:val="32"/>
+          <w:shd w:val="clear"/>
+        </w:rPr>
+      </w:pPr>
+      <w:r>
+        <w:rPr>
+          <w:sz w:val="32"/>
+          <w:szCs w:val="32"/>
+          <w:shd w:val="clear"/>
+        </w:rPr>
+        <w:t xml:space="preserve">자, 그럼 진짜 제 1회 후츠릿 시상식~ 첫 시상은요. "인기떡상" </w:t>
+      </w:r>
+      <w:r>
+        <w:rPr>
+          <w:sz w:val="32"/>
+          <w:szCs w:val="32"/>
+          <w:shd w:val="clear"/>
+        </w:rPr>
+        <w:t xml:space="preserve">부문입니다. 인기떡상은요! 통찰력있는 질문을  하셔서 </w:t>
+      </w:r>
+      <w:r>
+        <w:rPr>
+          <w:sz w:val="32"/>
+          <w:szCs w:val="32"/>
+          <w:shd w:val="clear"/>
+        </w:rPr>
+        <w:t xml:space="preserve">많은분들에게 감동을 선사한 주인공부터 발표하도록 하겠습니다!</w:t>
+      </w:r>
+    </w:p>
+    <w:p>
+      <w:pPr>
+        <w:rPr>
+          <w:sz w:val="32"/>
+          <w:szCs w:val="32"/>
+          <w:shd w:val="clear"/>
+        </w:rPr>
+      </w:pPr>
+      <w:r>
+        <w:rPr>
+          <w:sz w:val="32"/>
+          <w:szCs w:val="32"/>
+          <w:shd w:val="clear"/>
+        </w:rPr>
+        <w:t xml:space="preserve">다음은 스택오버플로우 상입니다. 스택오버플로우는 개발자들의 </w:t>
+      </w:r>
+      <w:r>
+        <w:rPr>
+          <w:sz w:val="32"/>
+          <w:szCs w:val="32"/>
+          <w:shd w:val="clear"/>
+        </w:rPr>
+        <w:t xml:space="preserve">지식인 인데요. 저를 인간 스택오버플로우로 만들어 쓰신 분을 </w:t>
+      </w:r>
+      <w:r>
+        <w:rPr>
+          <w:sz w:val="32"/>
+          <w:szCs w:val="32"/>
+          <w:shd w:val="clear"/>
+        </w:rPr>
+        <w:t xml:space="preserve">위한 상입니다.</w:t>
+      </w:r>
+    </w:p>
+    <w:p>
+      <w:pPr>
+        <w:rPr>
+          <w:sz w:val="32"/>
+          <w:szCs w:val="32"/>
+          <w:shd w:val="clear"/>
+        </w:rPr>
+      </w:pPr>
+      <w:r>
+        <w:rPr>
+          <w:sz w:val="32"/>
+          <w:szCs w:val="32"/>
+          <w:shd w:val="clear"/>
+        </w:rPr>
+        <w:t xml:space="preserve">마지막 영예의 mvp인 코딩 좀비상 시상이 있겠습니다. 죽지않고 </w:t>
+      </w:r>
+      <w:r>
+        <w:rPr>
+          <w:sz w:val="32"/>
+          <w:szCs w:val="32"/>
+          <w:shd w:val="clear"/>
+        </w:rPr>
+        <w:t xml:space="preserve">끝까지 살아는 좀비처럼 개발을 포기하지않고 성장하신 분께 </w:t>
+      </w:r>
+      <w:r>
+        <w:rPr>
+          <w:sz w:val="32"/>
+          <w:szCs w:val="32"/>
+          <w:shd w:val="clear"/>
+        </w:rPr>
+        <w:t xml:space="preserve">드리는 상인데요. 여예의 코딩 좀비상은..!!</w:t>
+      </w:r>
+    </w:p>
+    <w:p>
+      <w:pPr>
         <w:rPr>
           <w:color w:val="auto"/>
           <w:sz w:val="32"/>
@@ -156,167 +348,7 @@
           <w:szCs w:val="32"/>
           <w:shd w:val="clear"/>
         </w:rPr>
-        <w:t xml:space="preserve">저희가 첫 수업을 시작하고 6주 가까운 시간이 흘렀는데요. 시간 </w:t>
-      </w:r>
-      <w:r>
-        <w:rPr>
-          <w:sz w:val="32"/>
-          <w:szCs w:val="32"/>
-          <w:shd w:val="clear"/>
-        </w:rPr>
-        <w:t xml:space="preserve">참 빠르죠. 사실 제가 이렇게 긴 호흡으로 강의를 진행한게 </w:t>
-      </w:r>
-      <w:r>
-        <w:rPr>
-          <w:sz w:val="32"/>
-          <w:szCs w:val="32"/>
-          <w:shd w:val="clear"/>
-        </w:rPr>
-        <w:t xml:space="preserve">처음이예요. 부족하지만 최선을 다해서 </w:t>
-      </w:r>
-      <w:r>
-        <w:rPr>
-          <w:sz w:val="32"/>
-          <w:szCs w:val="32"/>
-          <w:shd w:val="clear"/>
-        </w:rPr>
-        <w:t>준비했는데</w:t>
-      </w:r>
-      <w:r>
-        <w:rPr>
-          <w:sz w:val="32"/>
-          <w:szCs w:val="32"/>
-          <w:shd w:val="clear"/>
-        </w:rPr>
-        <w:t xml:space="preserve"> 끝까지 </w:t>
-      </w:r>
-      <w:r>
-        <w:rPr>
-          <w:sz w:val="32"/>
-          <w:szCs w:val="32"/>
-          <w:shd w:val="clear"/>
-        </w:rPr>
-        <w:t xml:space="preserve">들어주신 모든 수강생 여러분들 진심으로 감사드리겠습니다. </w:t>
-      </w:r>
-      <w:r>
-        <w:rPr>
-          <w:sz w:val="32"/>
-          <w:szCs w:val="32"/>
-          <w:shd w:val="clear"/>
-        </w:rPr>
-        <w:t xml:space="preserve">저에게도 특별했던 이</w:t>
-      </w:r>
-      <w:r>
-        <w:rPr>
-          <w:sz w:val="32"/>
-          <w:szCs w:val="32"/>
-          <w:shd w:val="clear"/>
-        </w:rPr>
-        <w:t xml:space="preserve"> 시간을 의미있게 마무리하고 싶어서 </w:t>
-      </w:r>
-      <w:r>
-        <w:rPr>
-          <w:sz w:val="32"/>
-          <w:szCs w:val="32"/>
-          <w:shd w:val="clear"/>
-        </w:rPr>
-        <w:t xml:space="preserve">오늘 </w:t>
-      </w:r>
-      <w:r>
-        <w:rPr>
-          <w:sz w:val="32"/>
-          <w:szCs w:val="32"/>
-          <w:shd w:val="clear"/>
-        </w:rPr>
-        <w:t>자리를</w:t>
-      </w:r>
-      <w:r>
-        <w:rPr>
-          <w:sz w:val="32"/>
-          <w:szCs w:val="32"/>
-          <w:shd w:val="clear"/>
-        </w:rPr>
-        <w:t xml:space="preserve"> </w:t>
-      </w:r>
-      <w:r>
-        <w:rPr>
-          <w:sz w:val="32"/>
-          <w:szCs w:val="32"/>
-          <w:shd w:val="clear"/>
-        </w:rPr>
-        <w:t>마련해</w:t>
-      </w:r>
-      <w:r>
-        <w:rPr>
-          <w:sz w:val="32"/>
-          <w:szCs w:val="32"/>
-          <w:shd w:val="clear"/>
-        </w:rPr>
-        <w:t xml:space="preserve">해봤습니다. 그래서 오늘 시상식이라고 얘기를 </w:t>
-      </w:r>
-      <w:r>
-        <w:rPr>
-          <w:sz w:val="32"/>
-          <w:szCs w:val="32"/>
-          <w:shd w:val="clear"/>
-        </w:rPr>
-        <w:t xml:space="preserve">합니다만 수업 마무리겸 해서 파티 느낌으로~ 함께 좀 </w:t>
-      </w:r>
-      <w:r>
-        <w:rPr>
-          <w:sz w:val="32"/>
-          <w:szCs w:val="32"/>
-          <w:shd w:val="clear"/>
-        </w:rPr>
-        <w:t xml:space="preserve">즐겨주시기를 부탁드립니다. 자, 이제 본격적으로 시상식을 </w:t>
-      </w:r>
-      <w:r>
-        <w:rPr>
-          <w:sz w:val="32"/>
-          <w:szCs w:val="32"/>
-          <w:shd w:val="clear"/>
-        </w:rPr>
-        <w:t xml:space="preserve">시작해 볼까요? 참고로</w:t>
-      </w:r>
-      <w:r>
-        <w:rPr>
-          <w:sz w:val="32"/>
-          <w:szCs w:val="32"/>
-          <w:shd w:val="clear"/>
-        </w:rPr>
-        <w:t xml:space="preserve"> 상품은 백퍼센트 내돈내산입니다.</w:t>
-      </w:r>
-      <w:r>
-        <w:rPr>
-          <w:sz w:val="32"/>
-          <w:szCs w:val="32"/>
-          <w:shd w:val="clear"/>
-        </w:rPr>
-        <w:t xml:space="preserve"> 여러분 </w:t>
-      </w:r>
-      <w:r>
-        <w:rPr>
-          <w:sz w:val="32"/>
-          <w:szCs w:val="32"/>
-          <w:shd w:val="clear"/>
-        </w:rPr>
-        <w:t>벌써</w:t>
-      </w:r>
-      <w:r>
-        <w:rPr>
-          <w:sz w:val="32"/>
-          <w:szCs w:val="32"/>
-          <w:shd w:val="clear"/>
-        </w:rPr>
-        <w:t xml:space="preserve"> 긴장감이 도는데요. 먼저 "인기떡상" 상의 주인공부터 </w:t>
-      </w:r>
-      <w:r>
-        <w:rPr>
-          <w:sz w:val="32"/>
-          <w:szCs w:val="32"/>
-          <w:shd w:val="clear"/>
-        </w:rPr>
-        <w:t xml:space="preserve">발표하도록 하겠습니다!</w:t>
+        <w:t xml:space="preserve">자, 다음 순서는 기념촬영이 있겠습니다.</w:t>
       </w:r>
     </w:p>
     <w:sectPr>
@@ -347,7 +379,7 @@
   <w:abstractNum w:abstractNumId="0">
     <w:multiLevelType w:val="hybridMultilevel"/>
     <w:nsid w:val="2F000000"/>
-    <w:tmpl w:val="4759EB78"/>
+    <w:tmpl w:val="4A7284FF"/>
     <w:lvl w:ilvl="0">
       <w:lvlJc w:val="left"/>
       <w:numFmt w:val="decimalHalfWidth"/>
